--- a/temp Instruction.docx
+++ b/temp Instruction.docx
@@ -1,6 +1,6 @@
 
 <file path=word/document.xml><?xml version="1.0" encoding="utf-8"?>
-<w:document xmlns:wpc="http://schemas.microsoft.com/office/word/2010/wordprocessingCanvas" xmlns:cx="http://schemas.microsoft.com/office/drawing/2014/chartex" xmlns:mc="http://schemas.openxmlformats.org/markup-compatibility/2006" xmlns:o="urn:schemas-microsoft-com:office:office" xmlns:r="http://schemas.openxmlformats.org/officeDocument/2006/relationships" xmlns:m="http://schemas.openxmlformats.org/officeDocument/2006/math" xmlns:v="urn:schemas-microsoft-com:vml" xmlns:wp14="http://schemas.microsoft.com/office/word/2010/wordprocessingDrawing" xmlns:wp="http://schemas.openxmlformats.org/drawingml/2006/wordprocessingDrawing" xmlns:w10="urn:schemas-microsoft-com:office:word" xmlns:w="http://schemas.openxmlformats.org/wordprocessingml/2006/main" xmlns:w14="http://schemas.microsoft.com/office/word/2010/wordml" xmlns:w15="http://schemas.microsoft.com/office/word/2012/wordml" xmlns:w16se="http://schemas.microsoft.com/office/word/2015/wordml/symex" xmlns:wpg="http://schemas.microsoft.com/office/word/2010/wordprocessingGroup" xmlns:wpi="http://schemas.microsoft.com/office/word/2010/wordprocessingInk" xmlns:wne="http://schemas.microsoft.com/office/word/2006/wordml" xmlns:wps="http://schemas.microsoft.com/office/word/2010/wordprocessingShape" mc:Ignorable="w14 w15 w16se wp14">
+<w:document xmlns:wpc="http://schemas.microsoft.com/office/word/2010/wordprocessingCanvas" xmlns:cx="http://schemas.microsoft.com/office/drawing/2014/chartex" xmlns:cx1="http://schemas.microsoft.com/office/drawing/2015/9/8/chartex" xmlns:cx2="http://schemas.microsoft.com/office/drawing/2015/10/21/chartex" xmlns:cx3="http://schemas.microsoft.com/office/drawing/2016/5/9/chartex" xmlns:cx4="http://schemas.microsoft.com/office/drawing/2016/5/10/chartex" xmlns:cx5="http://schemas.microsoft.com/office/drawing/2016/5/11/chartex" xmlns:mc="http://schemas.openxmlformats.org/markup-compatibility/2006" xmlns:o="urn:schemas-microsoft-com:office:office" xmlns:r="http://schemas.openxmlformats.org/officeDocument/2006/relationships" xmlns:m="http://schemas.openxmlformats.org/officeDocument/2006/math" xmlns:v="urn:schemas-microsoft-com:vml" xmlns:wp14="http://schemas.microsoft.com/office/word/2010/wordprocessingDrawing" xmlns:wp="http://schemas.openxmlformats.org/drawingml/2006/wordprocessingDrawing" xmlns:w10="urn:schemas-microsoft-com:office:word" xmlns:w="http://schemas.openxmlformats.org/wordprocessingml/2006/main" xmlns:w14="http://schemas.microsoft.com/office/word/2010/wordml" xmlns:w15="http://schemas.microsoft.com/office/word/2012/wordml" xmlns:w16se="http://schemas.microsoft.com/office/word/2015/wordml/symex" xmlns:wpg="http://schemas.microsoft.com/office/word/2010/wordprocessingGroup" xmlns:wpi="http://schemas.microsoft.com/office/word/2010/wordprocessingInk" xmlns:wne="http://schemas.microsoft.com/office/word/2006/wordml" xmlns:wps="http://schemas.microsoft.com/office/word/2010/wordprocessingShape" mc:Ignorable="w14 w15 w16se wp14">
   <w:body>
     <w:p>
       <w:pPr>
@@ -16,10 +16,7 @@
         <w:t xml:space="preserve">Raspberry Pi 3 Temperature Sensor DS18B20 </w:t>
       </w:r>
     </w:p>
-    <w:p>
-      <w:bookmarkStart w:id="0" w:name="_GoBack"/>
-      <w:bookmarkEnd w:id="0"/>
-    </w:p>
+    <w:p/>
     <w:p>
       <w:pPr>
         <w:pStyle w:val="Title"/>
@@ -59,7 +56,23 @@
     </w:p>
     <w:p>
       <w:r>
-        <w:t xml:space="preserve">Resistor 4.7KOhm (Vcc-Output) (yellow side at Vcc) </w:t>
+        <w:t>Resistor 4.7KOhm (</w:t>
+      </w:r>
+      <w:proofErr w:type="spellStart"/>
+      <w:r>
+        <w:t>Vcc</w:t>
+      </w:r>
+      <w:proofErr w:type="spellEnd"/>
+      <w:r>
+        <w:t xml:space="preserve">-Output) (yellow side at </w:t>
+      </w:r>
+      <w:proofErr w:type="spellStart"/>
+      <w:r>
+        <w:t>Vcc</w:t>
+      </w:r>
+      <w:proofErr w:type="spellEnd"/>
+      <w:r>
+        <w:t xml:space="preserve">) </w:t>
       </w:r>
     </w:p>
     <w:p>
@@ -90,39 +103,72 @@
     </w:p>
     <w:p>
       <w:r>
-        <w:t>Do that by typ</w:t>
-      </w:r>
-      <w:r>
-        <w:t>ing: sudo nano /boot/config.txt</w:t>
-      </w:r>
-    </w:p>
-    <w:p>
-      <w:r>
-        <w:t>This file</w:t>
-      </w:r>
-      <w:r>
-        <w:t xml:space="preserve"> let's you config your booting.</w:t>
-      </w:r>
-    </w:p>
-    <w:p>
-      <w:r>
-        <w:t>Here you search for dtoverlay</w:t>
-      </w:r>
-    </w:p>
-    <w:p>
-      <w:r>
-        <w:t xml:space="preserve">When you have found it just </w:t>
-      </w:r>
-      <w:r>
-        <w:t xml:space="preserve">correct it to: </w:t>
-      </w:r>
-      <w:r>
-        <w:t>dtoverlay=w1-gpio,gpiopin=4</w:t>
-      </w:r>
-    </w:p>
-    <w:p>
-      <w:r>
-        <w:t>Type sudo reboot, to reboot your device</w:t>
+        <w:t xml:space="preserve">Do that by typing: </w:t>
+      </w:r>
+      <w:proofErr w:type="spellStart"/>
+      <w:r>
+        <w:t>sudo</w:t>
+      </w:r>
+      <w:proofErr w:type="spellEnd"/>
+      <w:r>
+        <w:t xml:space="preserve"> </w:t>
+      </w:r>
+      <w:proofErr w:type="spellStart"/>
+      <w:r>
+        <w:t>nano</w:t>
+      </w:r>
+      <w:proofErr w:type="spellEnd"/>
+      <w:r>
+        <w:t xml:space="preserve"> /boot/config.txt</w:t>
+      </w:r>
+    </w:p>
+    <w:p>
+      <w:r>
+        <w:t xml:space="preserve">This file </w:t>
+      </w:r>
+      <w:proofErr w:type="spellStart"/>
+      <w:r>
+        <w:t>let's</w:t>
+      </w:r>
+      <w:proofErr w:type="spellEnd"/>
+      <w:r>
+        <w:t xml:space="preserve"> you config your booting.</w:t>
+      </w:r>
+    </w:p>
+    <w:p>
+      <w:r>
+        <w:t xml:space="preserve">Here you search for </w:t>
+      </w:r>
+      <w:proofErr w:type="spellStart"/>
+      <w:r>
+        <w:t>dtoverlay</w:t>
+      </w:r>
+      <w:proofErr w:type="spellEnd"/>
+    </w:p>
+    <w:p>
+      <w:r>
+        <w:t xml:space="preserve">When you have found it just correct it to: </w:t>
+      </w:r>
+      <w:proofErr w:type="spellStart"/>
+      <w:r>
+        <w:t>dtoverlay</w:t>
+      </w:r>
+      <w:proofErr w:type="spellEnd"/>
+      <w:r>
+        <w:t>=w1-gpio,gpiopin=4</w:t>
+      </w:r>
+    </w:p>
+    <w:p>
+      <w:r>
+        <w:t xml:space="preserve">Type </w:t>
+      </w:r>
+      <w:proofErr w:type="spellStart"/>
+      <w:r>
+        <w:t>sudo</w:t>
+      </w:r>
+      <w:proofErr w:type="spellEnd"/>
+      <w:r>
+        <w:t xml:space="preserve"> reboot, to reboot your device</w:t>
       </w:r>
     </w:p>
     <w:p>
@@ -146,14 +192,7 @@
           <w:b/>
           <w:sz w:val="28"/>
         </w:rPr>
-        <w:t>Se</w:t>
-      </w:r>
-      <w:r>
-        <w:rPr>
-          <w:b/>
-          <w:sz w:val="28"/>
-        </w:rPr>
-        <w:t>cond step:</w:t>
+        <w:t>Second step:</w:t>
       </w:r>
     </w:p>
     <w:p>
@@ -162,11 +201,37 @@
       </w:r>
     </w:p>
     <w:p>
-      <w:r>
-        <w:t>sudo modprobe w1</w:t>
-      </w:r>
-      <w:r>
-        <w:t>-gpio &amp;&amp; sudo modprobe w1_therm</w:t>
+      <w:proofErr w:type="spellStart"/>
+      <w:r>
+        <w:t>sudo</w:t>
+      </w:r>
+      <w:proofErr w:type="spellEnd"/>
+      <w:r>
+        <w:t xml:space="preserve"> </w:t>
+      </w:r>
+      <w:proofErr w:type="spellStart"/>
+      <w:r>
+        <w:t>modprobe</w:t>
+      </w:r>
+      <w:proofErr w:type="spellEnd"/>
+      <w:r>
+        <w:t xml:space="preserve"> w1-gpio &amp;&amp; </w:t>
+      </w:r>
+      <w:proofErr w:type="spellStart"/>
+      <w:r>
+        <w:t>sudo</w:t>
+      </w:r>
+      <w:proofErr w:type="spellEnd"/>
+      <w:r>
+        <w:t xml:space="preserve"> </w:t>
+      </w:r>
+      <w:proofErr w:type="spellStart"/>
+      <w:r>
+        <w:t>modprobe</w:t>
+      </w:r>
+      <w:proofErr w:type="spellEnd"/>
+      <w:r>
+        <w:t xml:space="preserve"> w1_therm</w:t>
       </w:r>
     </w:p>
     <w:p>
@@ -176,16 +241,7 @@
     </w:p>
     <w:p>
       <w:r>
-        <w:t>cat /sys/bus/w1/d</w:t>
-      </w:r>
-      <w:r>
-        <w:t>evices/</w:t>
-      </w:r>
-      <w:r>
-        <w:t>28-000004fda4a6</w:t>
-      </w:r>
-      <w:r>
-        <w:t>/w1_slave</w:t>
+        <w:t>cat /sys/bus/w1/devices/28-000004fda4a6/w1_slave</w:t>
       </w:r>
     </w:p>
     <w:p>
@@ -195,10 +251,7 @@
     </w:p>
     <w:p>
       <w:r>
-        <w:t>My sensor is 28-000004fda4a6</w:t>
-      </w:r>
-      <w:r>
-        <w:t xml:space="preserve"> yours may be different, so just replace it!</w:t>
+        <w:t>My sensor is 28-000004fda4a6 yours may be different, so just replace it!</w:t>
       </w:r>
     </w:p>
     <w:p>
@@ -226,13 +279,7 @@
     </w:p>
     <w:p>
       <w:r>
-        <w:t>I will attach a</w:t>
-      </w:r>
-      <w:r>
-        <w:t xml:space="preserve"> file that contains the tempTest</w:t>
-      </w:r>
-      <w:r>
-        <w:t>.py</w:t>
+        <w:t>I will attach a file that contains the tempTest.py</w:t>
       </w:r>
     </w:p>
     <w:p>
@@ -241,22 +288,23 @@
           <w:b/>
         </w:rPr>
       </w:pPr>
+    </w:p>
+    <w:p>
       <w:r>
         <w:rPr>
           <w:b/>
           <w:noProof/>
         </w:rPr>
-        <w:lastRenderedPageBreak/>
         <mc:AlternateContent>
           <mc:Choice Requires="wps">
             <w:drawing>
               <wp:anchor distT="45720" distB="45720" distL="114300" distR="114300" simplePos="0" relativeHeight="251659264" behindDoc="0" locked="0" layoutInCell="1" allowOverlap="1" wp14:anchorId="61100C40" wp14:editId="3FB2E9DD">
                 <wp:simplePos x="0" y="0"/>
                 <wp:positionH relativeFrom="margin">
-                  <wp:align>left</wp:align>
+                  <wp:posOffset>57150</wp:posOffset>
                 </wp:positionH>
                 <wp:positionV relativeFrom="paragraph">
-                  <wp:posOffset>7620</wp:posOffset>
+                  <wp:posOffset>-295275</wp:posOffset>
                 </wp:positionV>
                 <wp:extent cx="5114925" cy="1404620"/>
                 <wp:effectExtent l="0" t="0" r="28575" b="15875"/>
@@ -299,6 +347,7 @@
                                 <w:b/>
                               </w:rPr>
                             </w:pPr>
+                            <w:bookmarkStart w:id="0" w:name="_GoBack"/>
                             <w:r>
                               <w:rPr>
                                 <w:b/>
@@ -342,7 +391,21 @@
                               <w:rPr>
                                 <w:b/>
                               </w:rPr>
-                              <w:t xml:space="preserve">                tempfile = open("/sys/bus/w1/devices/28-000004fda4a6/w1_slave")</w:t>
+                              <w:t xml:space="preserve">                </w:t>
+                            </w:r>
+                            <w:proofErr w:type="spellStart"/>
+                            <w:r>
+                              <w:rPr>
+                                <w:b/>
+                              </w:rPr>
+                              <w:t>tempfile</w:t>
+                            </w:r>
+                            <w:proofErr w:type="spellEnd"/>
+                            <w:r>
+                              <w:rPr>
+                                <w:b/>
+                              </w:rPr>
+                              <w:t xml:space="preserve"> = open("/sys/bus/w1/devices/28-000004fda4a6/w1_slave")</w:t>
                             </w:r>
                           </w:p>
                           <w:p>
@@ -355,7 +418,35 @@
                               <w:rPr>
                                 <w:b/>
                               </w:rPr>
-                              <w:t xml:space="preserve">                thetext = tempfile.read()</w:t>
+                              <w:t xml:space="preserve">                </w:t>
+                            </w:r>
+                            <w:proofErr w:type="spellStart"/>
+                            <w:r>
+                              <w:rPr>
+                                <w:b/>
+                              </w:rPr>
+                              <w:t>thetext</w:t>
+                            </w:r>
+                            <w:proofErr w:type="spellEnd"/>
+                            <w:r>
+                              <w:rPr>
+                                <w:b/>
+                              </w:rPr>
+                              <w:t xml:space="preserve"> = </w:t>
+                            </w:r>
+                            <w:proofErr w:type="spellStart"/>
+                            <w:r>
+                              <w:rPr>
+                                <w:b/>
+                              </w:rPr>
+                              <w:t>tempfile.read</w:t>
+                            </w:r>
+                            <w:proofErr w:type="spellEnd"/>
+                            <w:r>
+                              <w:rPr>
+                                <w:b/>
+                              </w:rPr>
+                              <w:t>()</w:t>
                             </w:r>
                           </w:p>
                           <w:p>
@@ -368,7 +459,21 @@
                               <w:rPr>
                                 <w:b/>
                               </w:rPr>
-                              <w:t xml:space="preserve">                tempfile.close()</w:t>
+                              <w:t xml:space="preserve">                </w:t>
+                            </w:r>
+                            <w:proofErr w:type="spellStart"/>
+                            <w:r>
+                              <w:rPr>
+                                <w:b/>
+                              </w:rPr>
+                              <w:t>tempfile.close</w:t>
+                            </w:r>
+                            <w:proofErr w:type="spellEnd"/>
+                            <w:r>
+                              <w:rPr>
+                                <w:b/>
+                              </w:rPr>
+                              <w:t>()</w:t>
                             </w:r>
                           </w:p>
                           <w:p>
@@ -381,7 +486,35 @@
                               <w:rPr>
                                 <w:b/>
                               </w:rPr>
-                              <w:t xml:space="preserve">                tempdata = thetext.split("\n")[1].split(" ")[9]</w:t>
+                              <w:t xml:space="preserve">                </w:t>
+                            </w:r>
+                            <w:proofErr w:type="spellStart"/>
+                            <w:r>
+                              <w:rPr>
+                                <w:b/>
+                              </w:rPr>
+                              <w:t>tempdata</w:t>
+                            </w:r>
+                            <w:proofErr w:type="spellEnd"/>
+                            <w:r>
+                              <w:rPr>
+                                <w:b/>
+                              </w:rPr>
+                              <w:t xml:space="preserve"> = </w:t>
+                            </w:r>
+                            <w:proofErr w:type="spellStart"/>
+                            <w:r>
+                              <w:rPr>
+                                <w:b/>
+                              </w:rPr>
+                              <w:t>thetext.split</w:t>
+                            </w:r>
+                            <w:proofErr w:type="spellEnd"/>
+                            <w:r>
+                              <w:rPr>
+                                <w:b/>
+                              </w:rPr>
+                              <w:t>("\n")[1].split(" ")[9]</w:t>
                             </w:r>
                           </w:p>
                           <w:p>
@@ -394,7 +527,21 @@
                               <w:rPr>
                                 <w:b/>
                               </w:rPr>
-                              <w:t xml:space="preserve">                temperature = float(tempdata[2:])</w:t>
+                              <w:t xml:space="preserve">                temperature = float(</w:t>
+                            </w:r>
+                            <w:proofErr w:type="spellStart"/>
+                            <w:r>
+                              <w:rPr>
+                                <w:b/>
+                              </w:rPr>
+                              <w:t>tempdata</w:t>
+                            </w:r>
+                            <w:proofErr w:type="spellEnd"/>
+                            <w:r>
+                              <w:rPr>
+                                <w:b/>
+                              </w:rPr>
+                              <w:t>[2:])</w:t>
                             </w:r>
                           </w:p>
                           <w:p>
@@ -440,7 +587,21 @@
                               <w:rPr>
                                 <w:b/>
                               </w:rPr>
-                              <w:t xml:space="preserve">                time.sleep(1)</w:t>
+                              <w:t xml:space="preserve">                </w:t>
+                            </w:r>
+                            <w:proofErr w:type="spellStart"/>
+                            <w:r>
+                              <w:rPr>
+                                <w:b/>
+                              </w:rPr>
+                              <w:t>time.sleep</w:t>
+                            </w:r>
+                            <w:proofErr w:type="spellEnd"/>
+                            <w:r>
+                              <w:rPr>
+                                <w:b/>
+                              </w:rPr>
+                              <w:t>(1)</w:t>
                             </w:r>
                           </w:p>
                           <w:p>
@@ -453,7 +614,21 @@
                               <w:rPr>
                                 <w:b/>
                               </w:rPr>
-                              <w:t>except KeyboardInterrupt:</w:t>
+                              <w:t xml:space="preserve">except </w:t>
+                            </w:r>
+                            <w:proofErr w:type="spellStart"/>
+                            <w:r>
+                              <w:rPr>
+                                <w:b/>
+                              </w:rPr>
+                              <w:t>KeyboardInterrupt</w:t>
+                            </w:r>
+                            <w:proofErr w:type="spellEnd"/>
+                            <w:r>
+                              <w:rPr>
+                                <w:b/>
+                              </w:rPr>
+                              <w:t>:</w:t>
                             </w:r>
                           </w:p>
                           <w:p>
@@ -469,6 +644,7 @@
                               <w:t xml:space="preserve">        pass</w:t>
                             </w:r>
                           </w:p>
+                          <w:bookmarkEnd w:id="0"/>
                           <w:p/>
                         </w:txbxContent>
                       </wps:txbx>
@@ -493,7 +669,7 @@
                 <v:stroke joinstyle="miter"/>
                 <v:path gradientshapeok="t" o:connecttype="rect"/>
               </v:shapetype>
-              <v:shape id="Text Box 2" o:spid="_x0000_s1026" type="#_x0000_t202" style="position:absolute;margin-left:0;margin-top:.6pt;width:402.75pt;height:110.6pt;z-index:251659264;visibility:visible;mso-wrap-style:square;mso-width-percent:0;mso-height-percent:200;mso-wrap-distance-left:9pt;mso-wrap-distance-top:3.6pt;mso-wrap-distance-right:9pt;mso-wrap-distance-bottom:3.6pt;mso-position-horizontal:left;mso-position-horizontal-relative:margin;mso-position-vertical:absolute;mso-position-vertical-relative:text;mso-width-percent:0;mso-height-percent:200;mso-width-relative:margin;mso-height-relative:margin;v-text-anchor:top" o:gfxdata="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">
+              <v:shape id="Text Box 2" o:spid="_x0000_s1026" type="#_x0000_t202" style="position:absolute;margin-left:4.5pt;margin-top:-23.25pt;width:402.75pt;height:110.6pt;z-index:251659264;visibility:visible;mso-wrap-style:square;mso-width-percent:0;mso-height-percent:200;mso-wrap-distance-left:9pt;mso-wrap-distance-top:3.6pt;mso-wrap-distance-right:9pt;mso-wrap-distance-bottom:3.6pt;mso-position-horizontal:absolute;mso-position-horizontal-relative:margin;mso-position-vertical:absolute;mso-position-vertical-relative:text;mso-width-percent:0;mso-height-percent:200;mso-width-relative:margin;mso-height-relative:margin;v-text-anchor:top" o:gfxdata="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">
                 <v:textbox style="mso-fit-shape-to-text:t">
                   <w:txbxContent>
                     <w:p>
@@ -502,6 +678,7 @@
                           <w:b/>
                         </w:rPr>
                       </w:pPr>
+                      <w:bookmarkStart w:id="1" w:name="_GoBack"/>
                       <w:r>
                         <w:rPr>
                           <w:b/>
@@ -545,7 +722,21 @@
                         <w:rPr>
                           <w:b/>
                         </w:rPr>
-                        <w:t xml:space="preserve">                tempfile = open("/sys/bus/w1/devices/28-000004fda4a6/w1_slave")</w:t>
+                        <w:t xml:space="preserve">                </w:t>
+                      </w:r>
+                      <w:proofErr w:type="spellStart"/>
+                      <w:r>
+                        <w:rPr>
+                          <w:b/>
+                        </w:rPr>
+                        <w:t>tempfile</w:t>
+                      </w:r>
+                      <w:proofErr w:type="spellEnd"/>
+                      <w:r>
+                        <w:rPr>
+                          <w:b/>
+                        </w:rPr>
+                        <w:t xml:space="preserve"> = open("/sys/bus/w1/devices/28-000004fda4a6/w1_slave")</w:t>
                       </w:r>
                     </w:p>
                     <w:p>
@@ -558,7 +749,35 @@
                         <w:rPr>
                           <w:b/>
                         </w:rPr>
-                        <w:t xml:space="preserve">                thetext = tempfile.read()</w:t>
+                        <w:t xml:space="preserve">                </w:t>
+                      </w:r>
+                      <w:proofErr w:type="spellStart"/>
+                      <w:r>
+                        <w:rPr>
+                          <w:b/>
+                        </w:rPr>
+                        <w:t>thetext</w:t>
+                      </w:r>
+                      <w:proofErr w:type="spellEnd"/>
+                      <w:r>
+                        <w:rPr>
+                          <w:b/>
+                        </w:rPr>
+                        <w:t xml:space="preserve"> = </w:t>
+                      </w:r>
+                      <w:proofErr w:type="spellStart"/>
+                      <w:r>
+                        <w:rPr>
+                          <w:b/>
+                        </w:rPr>
+                        <w:t>tempfile.read</w:t>
+                      </w:r>
+                      <w:proofErr w:type="spellEnd"/>
+                      <w:r>
+                        <w:rPr>
+                          <w:b/>
+                        </w:rPr>
+                        <w:t>()</w:t>
                       </w:r>
                     </w:p>
                     <w:p>
@@ -571,7 +790,21 @@
                         <w:rPr>
                           <w:b/>
                         </w:rPr>
-                        <w:t xml:space="preserve">                tempfile.close()</w:t>
+                        <w:t xml:space="preserve">                </w:t>
+                      </w:r>
+                      <w:proofErr w:type="spellStart"/>
+                      <w:r>
+                        <w:rPr>
+                          <w:b/>
+                        </w:rPr>
+                        <w:t>tempfile.close</w:t>
+                      </w:r>
+                      <w:proofErr w:type="spellEnd"/>
+                      <w:r>
+                        <w:rPr>
+                          <w:b/>
+                        </w:rPr>
+                        <w:t>()</w:t>
                       </w:r>
                     </w:p>
                     <w:p>
@@ -584,7 +817,35 @@
                         <w:rPr>
                           <w:b/>
                         </w:rPr>
-                        <w:t xml:space="preserve">                tempdata = thetext.split("\n")[1].split(" ")[9]</w:t>
+                        <w:t xml:space="preserve">                </w:t>
+                      </w:r>
+                      <w:proofErr w:type="spellStart"/>
+                      <w:r>
+                        <w:rPr>
+                          <w:b/>
+                        </w:rPr>
+                        <w:t>tempdata</w:t>
+                      </w:r>
+                      <w:proofErr w:type="spellEnd"/>
+                      <w:r>
+                        <w:rPr>
+                          <w:b/>
+                        </w:rPr>
+                        <w:t xml:space="preserve"> = </w:t>
+                      </w:r>
+                      <w:proofErr w:type="spellStart"/>
+                      <w:r>
+                        <w:rPr>
+                          <w:b/>
+                        </w:rPr>
+                        <w:t>thetext.split</w:t>
+                      </w:r>
+                      <w:proofErr w:type="spellEnd"/>
+                      <w:r>
+                        <w:rPr>
+                          <w:b/>
+                        </w:rPr>
+                        <w:t>("\n")[1].split(" ")[9]</w:t>
                       </w:r>
                     </w:p>
                     <w:p>
@@ -597,7 +858,21 @@
                         <w:rPr>
                           <w:b/>
                         </w:rPr>
-                        <w:t xml:space="preserve">                temperature = float(tempdata[2:])</w:t>
+                        <w:t xml:space="preserve">                temperature = float(</w:t>
+                      </w:r>
+                      <w:proofErr w:type="spellStart"/>
+                      <w:r>
+                        <w:rPr>
+                          <w:b/>
+                        </w:rPr>
+                        <w:t>tempdata</w:t>
+                      </w:r>
+                      <w:proofErr w:type="spellEnd"/>
+                      <w:r>
+                        <w:rPr>
+                          <w:b/>
+                        </w:rPr>
+                        <w:t>[2:])</w:t>
                       </w:r>
                     </w:p>
                     <w:p>
@@ -643,7 +918,21 @@
                         <w:rPr>
                           <w:b/>
                         </w:rPr>
-                        <w:t xml:space="preserve">                time.sleep(1)</w:t>
+                        <w:t xml:space="preserve">                </w:t>
+                      </w:r>
+                      <w:proofErr w:type="spellStart"/>
+                      <w:r>
+                        <w:rPr>
+                          <w:b/>
+                        </w:rPr>
+                        <w:t>time.sleep</w:t>
+                      </w:r>
+                      <w:proofErr w:type="spellEnd"/>
+                      <w:r>
+                        <w:rPr>
+                          <w:b/>
+                        </w:rPr>
+                        <w:t>(1)</w:t>
                       </w:r>
                     </w:p>
                     <w:p>
@@ -656,7 +945,21 @@
                         <w:rPr>
                           <w:b/>
                         </w:rPr>
-                        <w:t>except KeyboardInterrupt:</w:t>
+                        <w:t xml:space="preserve">except </w:t>
+                      </w:r>
+                      <w:proofErr w:type="spellStart"/>
+                      <w:r>
+                        <w:rPr>
+                          <w:b/>
+                        </w:rPr>
+                        <w:t>KeyboardInterrupt</w:t>
+                      </w:r>
+                      <w:proofErr w:type="spellEnd"/>
+                      <w:r>
+                        <w:rPr>
+                          <w:b/>
+                        </w:rPr>
+                        <w:t>:</w:t>
                       </w:r>
                     </w:p>
                     <w:p>
@@ -672,6 +975,7 @@
                         <w:t xml:space="preserve">        pass</w:t>
                       </w:r>
                     </w:p>
+                    <w:bookmarkEnd w:id="1"/>
                     <w:p/>
                   </w:txbxContent>
                 </v:textbox>
@@ -682,7 +986,6 @@
         </mc:AlternateContent>
       </w:r>
     </w:p>
-    <w:p/>
     <w:sectPr>
       <w:pgSz w:w="12240" w:h="15840"/>
       <w:pgMar w:top="1440" w:right="1440" w:bottom="1440" w:left="1440" w:header="720" w:footer="720" w:gutter="0"/>
@@ -710,7 +1013,7 @@
       </w:pPr>
     </w:pPrDefault>
   </w:docDefaults>
-  <w:latentStyles w:defLockedState="0" w:defUIPriority="99" w:defSemiHidden="0" w:defUnhideWhenUsed="0" w:defQFormat="0" w:count="371">
+  <w:latentStyles w:defLockedState="0" w:defUIPriority="99" w:defSemiHidden="0" w:defUnhideWhenUsed="0" w:defQFormat="0" w:count="374">
     <w:lsdException w:name="Normal" w:uiPriority="0" w:qFormat="1"/>
     <w:lsdException w:name="heading 1" w:uiPriority="9" w:qFormat="1"/>
     <w:lsdException w:name="heading 2" w:semiHidden="1" w:uiPriority="9" w:unhideWhenUsed="1" w:qFormat="1"/>
@@ -816,7 +1119,6 @@
     <w:lsdException w:name="HTML Sample" w:semiHidden="1" w:unhideWhenUsed="1"/>
     <w:lsdException w:name="HTML Typewriter" w:semiHidden="1" w:unhideWhenUsed="1"/>
     <w:lsdException w:name="HTML Variable" w:semiHidden="1" w:unhideWhenUsed="1"/>
-    <w:lsdException w:name="Normal Table" w:semiHidden="1" w:unhideWhenUsed="1"/>
     <w:lsdException w:name="annotation subject" w:semiHidden="1" w:unhideWhenUsed="1"/>
     <w:lsdException w:name="No List" w:semiHidden="1" w:unhideWhenUsed="1"/>
     <w:lsdException w:name="Outline List 1" w:semiHidden="1" w:unhideWhenUsed="1"/>
@@ -861,7 +1163,6 @@
     <w:lsdException w:name="Table Professional" w:semiHidden="1" w:unhideWhenUsed="1"/>
     <w:lsdException w:name="Table Subtle 1" w:semiHidden="1" w:unhideWhenUsed="1"/>
     <w:lsdException w:name="Table Subtle 2" w:semiHidden="1" w:unhideWhenUsed="1"/>
-    <w:lsdException w:name="Table Web 1" w:semiHidden="1" w:unhideWhenUsed="1"/>
     <w:lsdException w:name="Table Web 2" w:semiHidden="1" w:unhideWhenUsed="1"/>
     <w:lsdException w:name="Table Web 3" w:semiHidden="1" w:unhideWhenUsed="1"/>
     <w:lsdException w:name="Balloon Text" w:semiHidden="1" w:unhideWhenUsed="1"/>
@@ -1082,6 +1383,9 @@
     <w:lsdException w:name="List Table 5 Dark Accent 6" w:uiPriority="50"/>
     <w:lsdException w:name="List Table 6 Colorful Accent 6" w:uiPriority="51"/>
     <w:lsdException w:name="List Table 7 Colorful Accent 6" w:uiPriority="52"/>
+    <w:lsdException w:name="Mention" w:semiHidden="1" w:unhideWhenUsed="1"/>
+    <w:lsdException w:name="Smart Hyperlink" w:semiHidden="1" w:unhideWhenUsed="1"/>
+    <w:lsdException w:name="Hashtag" w:semiHidden="1" w:unhideWhenUsed="1"/>
   </w:latentStyles>
   <w:style w:type="paragraph" w:default="1" w:styleId="Normal">
     <w:name w:val="Normal"/>
